--- a/总结.docx
+++ b/总结.docx
@@ -11,11 +11,530 @@
       </w:r>
     </w:p>
     <w:p>
+      <w:r>
+        <w:drawing>
+          <wp:inline distT="0" distB="0" distL="0" distR="0" wp14:anchorId="1D6BACF2" wp14:editId="46D6861F">
+            <wp:extent cx="4105848" cy="2695951"/>
+            <wp:effectExtent l="0" t="0" r="9525" b="9525"/>
+            <wp:docPr id="453935646" name="图片 1"/>
+            <wp:cNvGraphicFramePr>
+              <a:graphicFrameLocks xmlns:a="http://schemas.openxmlformats.org/drawingml/2006/main" noChangeAspect="1"/>
+            </wp:cNvGraphicFramePr>
+            <a:graphic xmlns:a="http://schemas.openxmlformats.org/drawingml/2006/main">
+              <a:graphicData uri="http://schemas.openxmlformats.org/drawingml/2006/picture">
+                <pic:pic xmlns:pic="http://schemas.openxmlformats.org/drawingml/2006/picture">
+                  <pic:nvPicPr>
+                    <pic:cNvPr id="453935646" name=""/>
+                    <pic:cNvPicPr/>
+                  </pic:nvPicPr>
+                  <pic:blipFill>
+                    <a:blip r:embed="rId4"/>
+                    <a:stretch>
+                      <a:fillRect/>
+                    </a:stretch>
+                  </pic:blipFill>
+                  <pic:spPr>
+                    <a:xfrm>
+                      <a:off x="0" y="0"/>
+                      <a:ext cx="4105848" cy="2695951"/>
+                    </a:xfrm>
+                    <a:prstGeom prst="rect">
+                      <a:avLst/>
+                    </a:prstGeom>
+                  </pic:spPr>
+                </pic:pic>
+              </a:graphicData>
+            </a:graphic>
+          </wp:inline>
+        </w:drawing>
+      </w:r>
+    </w:p>
+    <w:p>
       <w:pPr>
         <w:rPr>
           <w:rFonts w:hint="eastAsia"/>
         </w:rPr>
       </w:pPr>
+      <w:r>
+        <w:rPr>
+          <w:rFonts w:hint="eastAsia"/>
+        </w:rPr>
+        <w:t>时间顺序控制：</w:t>
+      </w:r>
+      <w:r>
+        <w:rPr>
+          <w:rFonts w:ascii="Segoe UI" w:hAnsi="Segoe UI" w:cs="Segoe UI"/>
+          <w:color w:val="2A2B2E"/>
+          <w:szCs w:val="21"/>
+          <w:shd w:val="clear" w:color="auto" w:fill="FFFFFF"/>
+        </w:rPr>
+        <w:t>利用源自</w:t>
+      </w:r>
+      <w:r>
+        <w:rPr>
+          <w:rFonts w:ascii="Segoe UI" w:hAnsi="Segoe UI" w:cs="Segoe UI"/>
+          <w:color w:val="2A2B2E"/>
+          <w:szCs w:val="21"/>
+          <w:shd w:val="clear" w:color="auto" w:fill="FFFFFF"/>
+        </w:rPr>
+        <w:t>FLAN-T5-LARGE</w:t>
+      </w:r>
+      <w:r>
+        <w:rPr>
+          <w:rFonts w:ascii="Segoe UI" w:hAnsi="Segoe UI" w:cs="Segoe UI"/>
+          <w:color w:val="2A2B2E"/>
+          <w:szCs w:val="21"/>
+          <w:shd w:val="clear" w:color="auto" w:fill="FFFFFF"/>
+        </w:rPr>
+        <w:t>的语言知识来生成事件类的语义表示，并将其与时间</w:t>
+      </w:r>
+      <w:proofErr w:type="gramStart"/>
+      <w:r>
+        <w:rPr>
+          <w:rFonts w:ascii="Segoe UI" w:hAnsi="Segoe UI" w:cs="Segoe UI"/>
+          <w:color w:val="2A2B2E"/>
+          <w:szCs w:val="21"/>
+          <w:shd w:val="clear" w:color="auto" w:fill="FFFFFF"/>
+        </w:rPr>
+        <w:t>戳一起</w:t>
+      </w:r>
+      <w:proofErr w:type="gramEnd"/>
+      <w:r>
+        <w:rPr>
+          <w:rFonts w:ascii="Segoe UI" w:hAnsi="Segoe UI" w:cs="Segoe UI"/>
+          <w:color w:val="2A2B2E"/>
+          <w:szCs w:val="21"/>
+          <w:shd w:val="clear" w:color="auto" w:fill="FFFFFF"/>
+        </w:rPr>
+        <w:t>转换为类对象</w:t>
+      </w:r>
+      <w:r>
+        <w:rPr>
+          <w:rFonts w:ascii="Segoe UI" w:hAnsi="Segoe UI" w:cs="Segoe UI" w:hint="eastAsia"/>
+          <w:color w:val="2A2B2E"/>
+          <w:szCs w:val="21"/>
+          <w:shd w:val="clear" w:color="auto" w:fill="FFFFFF"/>
+        </w:rPr>
+        <w:t>（语义层面编码）</w:t>
+      </w:r>
+      <w:r>
+        <w:rPr>
+          <w:rFonts w:ascii="Segoe UI" w:hAnsi="Segoe UI" w:cs="Segoe UI" w:hint="eastAsia"/>
+          <w:color w:val="2A2B2E"/>
+          <w:szCs w:val="21"/>
+          <w:shd w:val="clear" w:color="auto" w:fill="FFFFFF"/>
+        </w:rPr>
+        <w:t>，</w:t>
+      </w:r>
+      <w:r>
+        <w:rPr>
+          <w:rFonts w:ascii="Segoe UI" w:hAnsi="Segoe UI" w:cs="Segoe UI" w:hint="eastAsia"/>
+          <w:color w:val="2A2B2E"/>
+          <w:szCs w:val="21"/>
+          <w:shd w:val="clear" w:color="auto" w:fill="FFFFFF"/>
+        </w:rPr>
+        <w:t>强调了图像生成的</w:t>
+      </w:r>
+      <w:proofErr w:type="spellStart"/>
+      <w:r>
+        <w:rPr>
+          <w:rFonts w:ascii="Segoe UI" w:hAnsi="Segoe UI" w:cs="Segoe UI" w:hint="eastAsia"/>
+          <w:color w:val="2A2B2E"/>
+          <w:szCs w:val="21"/>
+          <w:shd w:val="clear" w:color="auto" w:fill="FFFFFF"/>
+        </w:rPr>
+        <w:t>bbox</w:t>
+      </w:r>
+      <w:proofErr w:type="spellEnd"/>
+      <w:r>
+        <w:rPr>
+          <w:rFonts w:ascii="Segoe UI" w:hAnsi="Segoe UI" w:cs="Segoe UI" w:hint="eastAsia"/>
+          <w:color w:val="2A2B2E"/>
+          <w:szCs w:val="21"/>
+          <w:shd w:val="clear" w:color="auto" w:fill="FFFFFF"/>
+        </w:rPr>
+        <w:t>标签映射令牌中得到类标签和</w:t>
+      </w:r>
+      <w:r>
+        <w:rPr>
+          <w:rFonts w:ascii="Segoe UI" w:hAnsi="Segoe UI" w:cs="Segoe UI" w:hint="eastAsia"/>
+          <w:color w:val="2A2B2E"/>
+          <w:szCs w:val="21"/>
+          <w:shd w:val="clear" w:color="auto" w:fill="FFFFFF"/>
+        </w:rPr>
+        <w:t>box</w:t>
+      </w:r>
+      <w:r>
+        <w:rPr>
+          <w:rFonts w:ascii="Segoe UI" w:hAnsi="Segoe UI" w:cs="Segoe UI" w:hint="eastAsia"/>
+          <w:color w:val="2A2B2E"/>
+          <w:szCs w:val="21"/>
+          <w:shd w:val="clear" w:color="auto" w:fill="FFFFFF"/>
+        </w:rPr>
+        <w:t>坐标，对应到音频生成就是时间戳，时间戳编码也是构建一个事件类型</w:t>
+      </w:r>
+      <w:r>
+        <w:rPr>
+          <w:rFonts w:ascii="Segoe UI" w:hAnsi="Segoe UI" w:cs="Segoe UI" w:hint="eastAsia"/>
+          <w:color w:val="2A2B2E"/>
+          <w:szCs w:val="21"/>
+          <w:shd w:val="clear" w:color="auto" w:fill="FFFFFF"/>
+        </w:rPr>
+        <w:t>X</w:t>
+      </w:r>
+      <w:r>
+        <w:rPr>
+          <w:rFonts w:ascii="Segoe UI" w:hAnsi="Segoe UI" w:cs="Segoe UI" w:hint="eastAsia"/>
+          <w:color w:val="2A2B2E"/>
+          <w:szCs w:val="21"/>
+          <w:shd w:val="clear" w:color="auto" w:fill="FFFFFF"/>
+        </w:rPr>
+        <w:t>帧数的矩阵，用二进制编码（标签层面编码）</w:t>
+      </w:r>
+    </w:p>
+    <w:p>
+      <w:pPr>
+        <w:rPr>
+          <w:rFonts w:ascii="Segoe UI" w:hAnsi="Segoe UI" w:cs="Segoe UI"/>
+          <w:color w:val="2A2B2E"/>
+          <w:szCs w:val="21"/>
+          <w:shd w:val="clear" w:color="auto" w:fill="FFFFFF"/>
+        </w:rPr>
+      </w:pPr>
+      <w:r>
+        <w:rPr>
+          <w:rFonts w:ascii="Segoe UI" w:hAnsi="Segoe UI" w:cs="Segoe UI" w:hint="eastAsia"/>
+          <w:color w:val="2A2B2E"/>
+          <w:szCs w:val="21"/>
+          <w:shd w:val="clear" w:color="auto" w:fill="FFFFFF"/>
+        </w:rPr>
+        <w:t>具体而言：</w:t>
+      </w:r>
+      <w:r>
+        <w:rPr>
+          <w:rFonts w:ascii="Segoe UI" w:hAnsi="Segoe UI" w:cs="Segoe UI" w:hint="eastAsia"/>
+          <w:color w:val="2A2B2E"/>
+          <w:szCs w:val="21"/>
+          <w:shd w:val="clear" w:color="auto" w:fill="FFFFFF"/>
+        </w:rPr>
+        <w:t>FLAN-T5-LARGE</w:t>
+      </w:r>
+      <w:r>
+        <w:rPr>
+          <w:rFonts w:ascii="Segoe UI" w:hAnsi="Segoe UI" w:cs="Segoe UI" w:hint="eastAsia"/>
+          <w:color w:val="2A2B2E"/>
+          <w:szCs w:val="21"/>
+          <w:shd w:val="clear" w:color="auto" w:fill="FFFFFF"/>
+        </w:rPr>
+        <w:t>将声音事件类别转换为语义表示，经过</w:t>
+      </w:r>
+      <w:r>
+        <w:rPr>
+          <w:rFonts w:ascii="Segoe UI" w:hAnsi="Segoe UI" w:cs="Segoe UI" w:hint="eastAsia"/>
+          <w:color w:val="2A2B2E"/>
+          <w:szCs w:val="21"/>
+          <w:shd w:val="clear" w:color="auto" w:fill="FFFFFF"/>
+        </w:rPr>
+        <w:t>1*1</w:t>
+      </w:r>
+      <w:r>
+        <w:rPr>
+          <w:rFonts w:ascii="Segoe UI" w:hAnsi="Segoe UI" w:cs="Segoe UI" w:hint="eastAsia"/>
+          <w:color w:val="2A2B2E"/>
+          <w:szCs w:val="21"/>
+          <w:shd w:val="clear" w:color="auto" w:fill="FFFFFF"/>
+        </w:rPr>
+        <w:t>卷积层后转化为</w:t>
+      </w:r>
+      <w:r>
+        <w:rPr>
+          <w:rFonts w:ascii="Segoe UI" w:hAnsi="Segoe UI" w:cs="Segoe UI" w:hint="eastAsia"/>
+          <w:color w:val="2A2B2E"/>
+          <w:szCs w:val="21"/>
+          <w:shd w:val="clear" w:color="auto" w:fill="FFFFFF"/>
+        </w:rPr>
+        <w:t xml:space="preserve">label </w:t>
+      </w:r>
+      <w:r>
+        <w:rPr>
+          <w:rFonts w:ascii="Segoe UI" w:hAnsi="Segoe UI" w:cs="Segoe UI" w:hint="eastAsia"/>
+          <w:color w:val="2A2B2E"/>
+          <w:szCs w:val="21"/>
+          <w:shd w:val="clear" w:color="auto" w:fill="FFFFFF"/>
+        </w:rPr>
+        <w:t>embedding</w:t>
+      </w:r>
+      <w:r>
+        <w:rPr>
+          <w:rFonts w:ascii="Segoe UI" w:hAnsi="Segoe UI" w:cs="Segoe UI" w:hint="eastAsia"/>
+          <w:color w:val="2A2B2E"/>
+          <w:szCs w:val="21"/>
+          <w:shd w:val="clear" w:color="auto" w:fill="FFFFFF"/>
+        </w:rPr>
+        <w:t>，</w:t>
+      </w:r>
+      <w:r>
+        <w:rPr>
+          <w:rFonts w:ascii="Segoe UI" w:hAnsi="Segoe UI" w:cs="Segoe UI" w:hint="eastAsia"/>
+          <w:color w:val="2A2B2E"/>
+          <w:szCs w:val="21"/>
+          <w:shd w:val="clear" w:color="auto" w:fill="FFFFFF"/>
+        </w:rPr>
+        <w:t>将</w:t>
+      </w:r>
+      <w:r>
+        <w:rPr>
+          <w:rFonts w:ascii="Segoe UI" w:hAnsi="Segoe UI" w:cs="Segoe UI" w:hint="eastAsia"/>
+          <w:color w:val="2A2B2E"/>
+          <w:szCs w:val="21"/>
+          <w:shd w:val="clear" w:color="auto" w:fill="FFFFFF"/>
+        </w:rPr>
+        <w:t xml:space="preserve">label </w:t>
+      </w:r>
+      <w:proofErr w:type="spellStart"/>
+      <w:r>
+        <w:rPr>
+          <w:rFonts w:ascii="Segoe UI" w:hAnsi="Segoe UI" w:cs="Segoe UI" w:hint="eastAsia"/>
+          <w:color w:val="2A2B2E"/>
+          <w:szCs w:val="21"/>
+          <w:shd w:val="clear" w:color="auto" w:fill="FFFFFF"/>
+        </w:rPr>
+        <w:t>embeddeing</w:t>
+      </w:r>
+      <w:proofErr w:type="spellEnd"/>
+      <w:r>
+        <w:rPr>
+          <w:rFonts w:ascii="Segoe UI" w:hAnsi="Segoe UI" w:cs="Segoe UI" w:hint="eastAsia"/>
+          <w:color w:val="2A2B2E"/>
+          <w:szCs w:val="21"/>
+          <w:shd w:val="clear" w:color="auto" w:fill="FFFFFF"/>
+        </w:rPr>
+        <w:t>和</w:t>
+      </w:r>
+      <w:r>
+        <w:rPr>
+          <w:rFonts w:ascii="Segoe UI" w:hAnsi="Segoe UI" w:cs="Segoe UI" w:hint="eastAsia"/>
+          <w:color w:val="2A2B2E"/>
+          <w:szCs w:val="21"/>
+          <w:shd w:val="clear" w:color="auto" w:fill="FFFFFF"/>
+        </w:rPr>
+        <w:t xml:space="preserve"> timestamp</w:t>
+      </w:r>
+      <w:r>
+        <w:rPr>
+          <w:rFonts w:ascii="Segoe UI" w:hAnsi="Segoe UI" w:cs="Segoe UI" w:hint="eastAsia"/>
+          <w:color w:val="2A2B2E"/>
+          <w:szCs w:val="21"/>
+          <w:shd w:val="clear" w:color="auto" w:fill="FFFFFF"/>
+        </w:rPr>
+        <w:t>相乘</w:t>
+      </w:r>
+    </w:p>
+    <w:p>
+      <w:pPr>
+        <w:rPr>
+          <w:rFonts w:ascii="Segoe UI" w:hAnsi="Segoe UI" w:cs="Segoe UI"/>
+          <w:color w:val="2A2B2E"/>
+          <w:szCs w:val="21"/>
+          <w:shd w:val="clear" w:color="auto" w:fill="FFFFFF"/>
+        </w:rPr>
+      </w:pPr>
+      <w:r>
+        <w:rPr>
+          <w:rFonts w:ascii="Segoe UI" w:hAnsi="Segoe UI" w:cs="Segoe UI"/>
+          <w:color w:val="2A2B2E"/>
+          <w:szCs w:val="21"/>
+          <w:shd w:val="clear" w:color="auto" w:fill="FFFFFF"/>
+        </w:rPr>
+        <w:drawing>
+          <wp:inline distT="0" distB="0" distL="0" distR="0" wp14:anchorId="2EA6D341" wp14:editId="156BA0CF">
+            <wp:extent cx="5274310" cy="3107055"/>
+            <wp:effectExtent l="0" t="0" r="2540" b="0"/>
+            <wp:docPr id="1799244944" name="图片 1"/>
+            <wp:cNvGraphicFramePr>
+              <a:graphicFrameLocks xmlns:a="http://schemas.openxmlformats.org/drawingml/2006/main" noChangeAspect="1"/>
+            </wp:cNvGraphicFramePr>
+            <a:graphic xmlns:a="http://schemas.openxmlformats.org/drawingml/2006/main">
+              <a:graphicData uri="http://schemas.openxmlformats.org/drawingml/2006/picture">
+                <pic:pic xmlns:pic="http://schemas.openxmlformats.org/drawingml/2006/picture">
+                  <pic:nvPicPr>
+                    <pic:cNvPr id="1799244944" name=""/>
+                    <pic:cNvPicPr/>
+                  </pic:nvPicPr>
+                  <pic:blipFill>
+                    <a:blip r:embed="rId5"/>
+                    <a:stretch>
+                      <a:fillRect/>
+                    </a:stretch>
+                  </pic:blipFill>
+                  <pic:spPr>
+                    <a:xfrm>
+                      <a:off x="0" y="0"/>
+                      <a:ext cx="5274310" cy="3107055"/>
+                    </a:xfrm>
+                    <a:prstGeom prst="rect">
+                      <a:avLst/>
+                    </a:prstGeom>
+                  </pic:spPr>
+                </pic:pic>
+              </a:graphicData>
+            </a:graphic>
+          </wp:inline>
+        </w:drawing>
+      </w:r>
+    </w:p>
+    <w:p>
+      <w:pPr>
+        <w:rPr>
+          <w:rFonts w:ascii="Segoe UI" w:hAnsi="Segoe UI" w:cs="Segoe UI"/>
+          <w:color w:val="2A2B2E"/>
+          <w:szCs w:val="21"/>
+          <w:shd w:val="clear" w:color="auto" w:fill="FFFFFF"/>
+        </w:rPr>
+      </w:pPr>
+      <w:r>
+        <w:rPr>
+          <w:rFonts w:ascii="Segoe UI" w:hAnsi="Segoe UI" w:cs="Segoe UI" w:hint="eastAsia"/>
+          <w:color w:val="2A2B2E"/>
+          <w:szCs w:val="21"/>
+          <w:shd w:val="clear" w:color="auto" w:fill="FFFFFF"/>
+        </w:rPr>
+        <w:t>为了支持多个控制条件，需要</w:t>
+      </w:r>
+      <w:r>
+        <w:rPr>
+          <w:rFonts w:ascii="Segoe UI" w:hAnsi="Segoe UI" w:cs="Segoe UI"/>
+          <w:color w:val="2A2B2E"/>
+          <w:szCs w:val="21"/>
+          <w:shd w:val="clear" w:color="auto" w:fill="FFFFFF"/>
+        </w:rPr>
+        <w:t>将控制条件标准化到相同的维度。</w:t>
+      </w:r>
+      <w:r>
+        <w:rPr>
+          <w:rFonts w:ascii="Segoe UI" w:hAnsi="Segoe UI" w:cs="Segoe UI" w:hint="eastAsia"/>
+          <w:color w:val="2A2B2E"/>
+          <w:szCs w:val="21"/>
+          <w:shd w:val="clear" w:color="auto" w:fill="FFFFFF"/>
+        </w:rPr>
+        <w:t>然后</w:t>
+      </w:r>
+      <w:r>
+        <w:rPr>
+          <w:rFonts w:ascii="Segoe UI" w:hAnsi="Segoe UI" w:cs="Segoe UI"/>
+          <w:color w:val="2A2B2E"/>
+          <w:szCs w:val="21"/>
+          <w:shd w:val="clear" w:color="auto" w:fill="FFFFFF"/>
+        </w:rPr>
+        <w:t>利用一个共享的多层感知器对它们进行编码，使用条件类型作为提示来区分融合网络中的不同控制条件</w:t>
+      </w:r>
+    </w:p>
+    <w:p>
+      <w:pPr>
+        <w:rPr>
+          <w:rFonts w:ascii="Segoe UI" w:hAnsi="Segoe UI" w:cs="Segoe UI" w:hint="eastAsia"/>
+          <w:color w:val="2A2B2E"/>
+          <w:szCs w:val="21"/>
+          <w:shd w:val="clear" w:color="auto" w:fill="FFFFFF"/>
+        </w:rPr>
+      </w:pPr>
+    </w:p>
+    <w:p>
+      <w:pPr>
+        <w:pStyle w:val="2"/>
+      </w:pPr>
+      <w:proofErr w:type="spellStart"/>
+      <w:r>
+        <w:lastRenderedPageBreak/>
+        <w:t>Soundify</w:t>
+      </w:r>
+      <w:proofErr w:type="spellEnd"/>
+      <w:r>
+        <w:t>: Matching Sound Effects to Video</w:t>
+      </w:r>
+    </w:p>
+    <w:p>
+      <w:r>
+        <w:drawing>
+          <wp:inline distT="0" distB="0" distL="0" distR="0" wp14:anchorId="496BB82C" wp14:editId="189013A9">
+            <wp:extent cx="2874989" cy="5592445"/>
+            <wp:effectExtent l="0" t="0" r="1905" b="8255"/>
+            <wp:docPr id="1116721342" name="图片 1"/>
+            <wp:cNvGraphicFramePr>
+              <a:graphicFrameLocks xmlns:a="http://schemas.openxmlformats.org/drawingml/2006/main" noChangeAspect="1"/>
+            </wp:cNvGraphicFramePr>
+            <a:graphic xmlns:a="http://schemas.openxmlformats.org/drawingml/2006/main">
+              <a:graphicData uri="http://schemas.openxmlformats.org/drawingml/2006/picture">
+                <pic:pic xmlns:pic="http://schemas.openxmlformats.org/drawingml/2006/picture">
+                  <pic:nvPicPr>
+                    <pic:cNvPr id="1116721342" name=""/>
+                    <pic:cNvPicPr/>
+                  </pic:nvPicPr>
+                  <pic:blipFill>
+                    <a:blip r:embed="rId6"/>
+                    <a:stretch>
+                      <a:fillRect/>
+                    </a:stretch>
+                  </pic:blipFill>
+                  <pic:spPr>
+                    <a:xfrm>
+                      <a:off x="0" y="0"/>
+                      <a:ext cx="2878074" cy="5598447"/>
+                    </a:xfrm>
+                    <a:prstGeom prst="rect">
+                      <a:avLst/>
+                    </a:prstGeom>
+                  </pic:spPr>
+                </pic:pic>
+              </a:graphicData>
+            </a:graphic>
+          </wp:inline>
+        </w:drawing>
+      </w:r>
+    </w:p>
+    <w:p>
+      <w:pPr>
+        <w:rPr>
+          <w:rFonts w:hint="eastAsia"/>
+        </w:rPr>
+      </w:pPr>
+      <w:r>
+        <w:drawing>
+          <wp:inline distT="0" distB="0" distL="0" distR="0" wp14:anchorId="160A38F3" wp14:editId="760AAB78">
+            <wp:extent cx="4826405" cy="2011680"/>
+            <wp:effectExtent l="0" t="0" r="0" b="7620"/>
+            <wp:docPr id="1124494241" name="图片 1"/>
+            <wp:cNvGraphicFramePr>
+              <a:graphicFrameLocks xmlns:a="http://schemas.openxmlformats.org/drawingml/2006/main" noChangeAspect="1"/>
+            </wp:cNvGraphicFramePr>
+            <a:graphic xmlns:a="http://schemas.openxmlformats.org/drawingml/2006/main">
+              <a:graphicData uri="http://schemas.openxmlformats.org/drawingml/2006/picture">
+                <pic:pic xmlns:pic="http://schemas.openxmlformats.org/drawingml/2006/picture">
+                  <pic:nvPicPr>
+                    <pic:cNvPr id="1124494241" name=""/>
+                    <pic:cNvPicPr/>
+                  </pic:nvPicPr>
+                  <pic:blipFill>
+                    <a:blip r:embed="rId7"/>
+                    <a:stretch>
+                      <a:fillRect/>
+                    </a:stretch>
+                  </pic:blipFill>
+                  <pic:spPr>
+                    <a:xfrm>
+                      <a:off x="0" y="0"/>
+                      <a:ext cx="4831159" cy="2013662"/>
+                    </a:xfrm>
+                    <a:prstGeom prst="rect">
+                      <a:avLst/>
+                    </a:prstGeom>
+                  </pic:spPr>
+                </pic:pic>
+              </a:graphicData>
+            </a:graphic>
+          </wp:inline>
+        </w:drawing>
+      </w:r>
     </w:p>
     <w:sectPr>
       <w:pgSz w:w="11906" w:h="16838"/>
